--- a/sql/Normalização projeto_rmarmem.docx
+++ b/sql/Normalização projeto_rmarmem.docx
@@ -12,7 +12,25 @@
         <w:rPr>
           <w:rFonts w:asciiTheme="majorHAnsi" w:hAnsiTheme="majorHAnsi" w:cstheme="majorHAnsi"/>
         </w:rPr>
-        <w:t>Analisando a original (id_cli, nome, telefone, texto, motivo_contato, email) seguimos com a normalização da tabela em três etapas, consideramos as três formas normais.</w:t>
+        <w:t xml:space="preserve">Analisando a </w:t>
+      </w:r>
+      <w:r>
+        <w:rPr>
+          <w:rFonts w:asciiTheme="majorHAnsi" w:hAnsiTheme="majorHAnsi" w:cstheme="majorHAnsi"/>
+        </w:rPr>
+        <w:t>tabela principal</w:t>
+      </w:r>
+      <w:r>
+        <w:rPr>
+          <w:rFonts w:asciiTheme="majorHAnsi" w:hAnsiTheme="majorHAnsi" w:cstheme="majorHAnsi"/>
+        </w:rPr>
+        <w:t xml:space="preserve"> com os campos</w:t>
+      </w:r>
+      <w:r>
+        <w:rPr>
+          <w:rFonts w:asciiTheme="majorHAnsi" w:hAnsiTheme="majorHAnsi" w:cstheme="majorHAnsi"/>
+        </w:rPr>
+        <w:t xml:space="preserve"> (id_cli, nome, telefone, texto, motivo_contato, email) seguimos com a normalização da tabela em três etapas, consideramos as três formas normais.</w:t>
       </w:r>
     </w:p>
     <w:tbl>
@@ -2155,7 +2173,6 @@
         <w:rPr>
           <w:rFonts w:asciiTheme="majorHAnsi" w:hAnsiTheme="majorHAnsi" w:cstheme="majorHAnsi"/>
         </w:rPr>
-        <w:lastRenderedPageBreak/>
         <w:t>Tabela 2: Contatos</w:t>
       </w:r>
     </w:p>
@@ -2936,6 +2953,7 @@
         <w:rPr>
           <w:noProof/>
         </w:rPr>
+        <w:lastRenderedPageBreak/>
         <w:drawing>
           <wp:inline distT="0" distB="0" distL="0" distR="0" wp14:anchorId="425E35AB" wp14:editId="333DB664">
             <wp:extent cx="3200400" cy="3819525"/>

--- a/sql/Normalização projeto_rmarmem.docx
+++ b/sql/Normalização projeto_rmarmem.docx
@@ -1617,7 +1617,6 @@
         <w:rPr>
           <w:rFonts w:asciiTheme="majorHAnsi" w:hAnsiTheme="majorHAnsi" w:cstheme="majorHAnsi"/>
         </w:rPr>
-        <w:lastRenderedPageBreak/>
         <w:t xml:space="preserve">Na 1ª forma normal, cada coluna deve conter apenas valores atômicos, ou seja, valores indivisíveis. Precisamos analisar a tabela original e verificar se existem grupos de valores que podem ser separados. Tabela 1: Clientes </w:t>
       </w:r>
       <w:r>
@@ -3803,6 +3802,7 @@
         <w:rPr>
           <w:rFonts w:asciiTheme="majorHAnsi" w:hAnsiTheme="majorHAnsi" w:cstheme="majorHAnsi"/>
         </w:rPr>
+        <w:lastRenderedPageBreak/>
         <w:t xml:space="preserve">Na tabela 3: </w:t>
       </w:r>
       <w:r>
@@ -5364,14 +5364,7 @@
         <w:rPr>
           <w:rFonts w:asciiTheme="majorHAnsi" w:hAnsiTheme="majorHAnsi" w:cstheme="majorHAnsi"/>
         </w:rPr>
-        <w:t xml:space="preserve"> Remo</w:t>
-      </w:r>
-      <w:r>
-        <w:rPr>
-          <w:rFonts w:asciiTheme="majorHAnsi" w:hAnsiTheme="majorHAnsi" w:cstheme="majorHAnsi"/>
-        </w:rPr>
-        <w:lastRenderedPageBreak/>
-        <w:t xml:space="preserve">vemos </w:t>
+        <w:t xml:space="preserve"> Removemos </w:t>
       </w:r>
       <w:r>
         <w:rPr>
@@ -5489,13 +5482,7 @@
         <w:rPr>
           <w:rFonts w:asciiTheme="majorHAnsi" w:hAnsiTheme="majorHAnsi" w:cstheme="majorHAnsi"/>
         </w:rPr>
-        <w:t>A</w:t>
-      </w:r>
-      <w:r>
-        <w:rPr>
-          <w:rFonts w:asciiTheme="majorHAnsi" w:hAnsiTheme="majorHAnsi" w:cstheme="majorHAnsi"/>
-        </w:rPr>
-        <w:t xml:space="preserve">o considerar que um cliente pode ter mais de um endereço, </w:t>
+        <w:t xml:space="preserve">Ao considerar que um cliente pode ter mais de um endereço, </w:t>
       </w:r>
       <w:r>
         <w:rPr>
@@ -7477,7 +7464,14 @@
         <w:rPr>
           <w:rFonts w:asciiTheme="majorHAnsi" w:hAnsiTheme="majorHAnsi" w:cstheme="majorHAnsi"/>
         </w:rPr>
-        <w:t>" é responsável por armazenar os endereços associados a cada cliente. Cada endereço estará vinculado a um cliente específico por meio do atributo "id_cliente" na tabela "</w:t>
+        <w:t xml:space="preserve">" é responsável por armazenar os endereços associados a cada cliente. Cada </w:t>
+      </w:r>
+      <w:r>
+        <w:rPr>
+          <w:rFonts w:asciiTheme="majorHAnsi" w:hAnsiTheme="majorHAnsi" w:cstheme="majorHAnsi"/>
+        </w:rPr>
+        <w:lastRenderedPageBreak/>
+        <w:t>endereço estará vinculado a um cliente específico por meio do atributo "id_cliente" na tabela "</w:t>
       </w:r>
       <w:r>
         <w:rPr>
@@ -10824,6 +10818,7 @@
                 <w:lang w:eastAsia="pt-BR"/>
                 <w14:ligatures w14:val="none"/>
               </w:rPr>
+              <w:lastRenderedPageBreak/>
               <w:t>TB_CONTATO</w:t>
             </w:r>
           </w:p>
